--- a/Assignment3.docx
+++ b/Assignment3.docx
@@ -6,7 +6,6 @@
       <w:pPr>
         <w:jc w:val="center"/>
         <w:rPr>
-          <w:rFonts w:hint="eastAsia"/>
           <w:b/>
           <w:sz w:val="56"/>
         </w:rPr>
@@ -24,7 +23,6 @@
       <w:pPr>
         <w:jc w:val="center"/>
         <w:rPr>
-          <w:rFonts w:hint="eastAsia"/>
           <w:sz w:val="56"/>
         </w:rPr>
       </w:pPr>
@@ -37,19 +35,10 @@
         <w:t>Assignment 3</w:t>
       </w:r>
     </w:p>
-    <w:p>
-      <w:pPr>
-        <w:rPr>
-          <w:rFonts w:hint="eastAsia"/>
-        </w:rPr>
-      </w:pPr>
-    </w:p>
+    <w:p/>
     <w:p>
       <w:pPr>
         <w:jc w:val="right"/>
-        <w:rPr>
-          <w:rFonts w:hint="eastAsia"/>
-        </w:rPr>
       </w:pPr>
       <w:r>
         <w:rPr>
@@ -67,7 +56,6 @@
     <w:p>
       <w:pPr>
         <w:rPr>
-          <w:rFonts w:hint="eastAsia"/>
           <w:b/>
         </w:rPr>
       </w:pPr>
@@ -88,18 +76,23 @@
       <w:r>
         <w:t>Antialiasing</w:t>
       </w:r>
-    </w:p>
-    <w:p>
-      <w:pPr>
-        <w:rPr>
-          <w:rFonts w:hint="eastAsia"/>
-        </w:rPr>
-      </w:pPr>
-    </w:p>
-    <w:p>
-      <w:pPr>
-        <w:rPr>
-          <w:rFonts w:hint="eastAsia"/>
+      <w:r>
+        <w:rPr>
+          <w:rFonts w:hint="eastAsia"/>
+        </w:rPr>
+        <w:t>、</w:t>
+      </w:r>
+      <w:r>
+        <w:rPr>
+          <w:rFonts w:hint="eastAsia"/>
+        </w:rPr>
+        <w:t>Motion blur</w:t>
+      </w:r>
+    </w:p>
+    <w:p/>
+    <w:p>
+      <w:pPr>
+        <w:rPr>
           <w:b/>
         </w:rPr>
       </w:pPr>
@@ -118,6 +111,17 @@
         </w:rPr>
       </w:pPr>
       <w:r>
+        <w:t>Antialiasing</w:t>
+      </w:r>
+      <w:r>
+        <w:rPr>
+          <w:rFonts w:hint="eastAsia"/>
+        </w:rPr>
+        <w:t>：</w:t>
+      </w:r>
+    </w:p>
+    <w:p>
+      <w:r>
         <w:rPr>
           <w:rFonts w:hint="eastAsia"/>
         </w:rPr>
@@ -159,143 +163,113 @@
         <w:rPr>
           <w:rFonts w:hint="eastAsia"/>
         </w:rPr>
+        <w:t>，程式設定為</w:t>
+      </w:r>
+      <w:r>
+        <w:rPr>
+          <w:rFonts w:hint="eastAsia"/>
+        </w:rPr>
+        <w:t>30</w:t>
+      </w:r>
+      <w:r>
+        <w:rPr>
+          <w:rFonts w:hint="eastAsia"/>
+        </w:rPr>
+        <w:t>。然後</w:t>
+      </w:r>
+      <w:r>
+        <w:rPr>
+          <w:rFonts w:hint="eastAsia"/>
+        </w:rPr>
+        <w:t>每</w:t>
+      </w:r>
+      <w:proofErr w:type="gramStart"/>
+      <w:r>
+        <w:rPr>
+          <w:rFonts w:hint="eastAsia"/>
+        </w:rPr>
+        <w:t>個</w:t>
+      </w:r>
+      <w:proofErr w:type="gramEnd"/>
+      <w:r>
+        <w:rPr>
+          <w:rFonts w:hint="eastAsia"/>
+        </w:rPr>
+        <w:t>光線去做</w:t>
+      </w:r>
+      <w:r>
+        <w:rPr>
+          <w:rFonts w:hint="eastAsia"/>
+        </w:rPr>
+        <w:t>ray tra</w:t>
+      </w:r>
+      <w:r>
+        <w:rPr>
+          <w:rFonts w:hint="eastAsia"/>
+        </w:rPr>
+        <w:t>c</w:t>
+      </w:r>
+      <w:r>
+        <w:rPr>
+          <w:rFonts w:hint="eastAsia"/>
+        </w:rPr>
+        <w:t>ing</w:t>
+      </w:r>
+      <w:r>
+        <w:rPr>
+          <w:rFonts w:hint="eastAsia"/>
+        </w:rPr>
         <w:t>，</w:t>
       </w:r>
       <w:r>
         <w:rPr>
           <w:rFonts w:hint="eastAsia"/>
         </w:rPr>
-        <w:t>程式設定為</w:t>
-      </w:r>
-      <w:r>
-        <w:rPr>
-          <w:rFonts w:hint="eastAsia"/>
-        </w:rPr>
-        <w:t>30</w:t>
-      </w:r>
-      <w:r>
-        <w:rPr>
-          <w:rFonts w:hint="eastAsia"/>
-        </w:rPr>
-        <w:t>。然後</w:t>
-      </w:r>
-      <w:r>
-        <w:rPr>
-          <w:rFonts w:hint="eastAsia"/>
-        </w:rPr>
-        <w:t>每</w:t>
+        <w:t>將</w:t>
+      </w:r>
+      <w:r>
+        <w:rPr>
+          <w:rFonts w:hint="eastAsia"/>
+        </w:rPr>
+        <w:t>trancing</w:t>
+      </w:r>
+      <w:r>
+        <w:rPr>
+          <w:rFonts w:hint="eastAsia"/>
+        </w:rPr>
+        <w:t>完的結果隨機選擇累加的光線顏色，程式設定至少取所有產生的光線的</w:t>
+      </w:r>
+      <w:r>
+        <w:rPr>
+          <w:rFonts w:hint="eastAsia"/>
+        </w:rPr>
+        <w:t>1/3</w:t>
+      </w:r>
+      <w:r>
+        <w:rPr>
+          <w:rFonts w:hint="eastAsia"/>
+        </w:rPr>
+        <w:t>。</w:t>
       </w:r>
       <w:proofErr w:type="gramStart"/>
       <w:r>
         <w:rPr>
           <w:rFonts w:hint="eastAsia"/>
         </w:rPr>
-        <w:t>個</w:t>
+        <w:t>﹝</w:t>
       </w:r>
       <w:proofErr w:type="gramEnd"/>
       <w:r>
         <w:rPr>
           <w:rFonts w:hint="eastAsia"/>
         </w:rPr>
-        <w:t>光線去做</w:t>
-      </w:r>
-      <w:r>
-        <w:rPr>
-          <w:rFonts w:hint="eastAsia"/>
-        </w:rPr>
-        <w:t>ray tra</w:t>
-      </w:r>
-      <w:r>
-        <w:rPr>
-          <w:rFonts w:hint="eastAsia"/>
-        </w:rPr>
-        <w:t>c</w:t>
-      </w:r>
-      <w:r>
-        <w:rPr>
-          <w:rFonts w:hint="eastAsia"/>
-        </w:rPr>
-        <w:t>ing</w:t>
-      </w:r>
-      <w:r>
-        <w:rPr>
-          <w:rFonts w:hint="eastAsia"/>
-        </w:rPr>
-        <w:t>，</w:t>
-      </w:r>
-      <w:r>
-        <w:rPr>
-          <w:rFonts w:hint="eastAsia"/>
-        </w:rPr>
-        <w:t>將</w:t>
-      </w:r>
-      <w:r>
-        <w:rPr>
-          <w:rFonts w:hint="eastAsia"/>
-        </w:rPr>
-        <w:t>trancing</w:t>
-      </w:r>
-      <w:r>
-        <w:rPr>
-          <w:rFonts w:hint="eastAsia"/>
-        </w:rPr>
-        <w:t>完的結果隨機選擇</w:t>
-      </w:r>
-      <w:r>
-        <w:rPr>
-          <w:rFonts w:hint="eastAsia"/>
-        </w:rPr>
-        <w:t>累加的光線顏色</w:t>
-      </w:r>
-      <w:r>
-        <w:rPr>
-          <w:rFonts w:hint="eastAsia"/>
-        </w:rPr>
-        <w:t>，</w:t>
-      </w:r>
-      <w:r>
-        <w:rPr>
-          <w:rFonts w:hint="eastAsia"/>
-        </w:rPr>
-        <w:t>程式設定至少取所有產生的光線的</w:t>
-      </w:r>
-      <w:r>
-        <w:rPr>
-          <w:rFonts w:hint="eastAsia"/>
-        </w:rPr>
-        <w:t>1/3</w:t>
-      </w:r>
-      <w:r>
-        <w:rPr>
-          <w:rFonts w:hint="eastAsia"/>
-        </w:rPr>
-        <w:t>。</w:t>
-      </w:r>
-      <w:proofErr w:type="gramStart"/>
-      <w:r>
-        <w:rPr>
-          <w:rFonts w:hint="eastAsia"/>
-        </w:rPr>
-        <w:t>﹝</w:t>
-      </w:r>
-      <w:proofErr w:type="gramEnd"/>
-      <w:r>
-        <w:rPr>
-          <w:rFonts w:hint="eastAsia"/>
-        </w:rPr>
         <w:t>i.e. 30 / 3 = 10</w:t>
       </w:r>
       <w:r>
         <w:rPr>
           <w:rFonts w:hint="eastAsia"/>
         </w:rPr>
-        <w:t>﹞</w:t>
-      </w:r>
-      <w:r>
-        <w:rPr>
-          <w:rFonts w:hint="eastAsia"/>
-        </w:rPr>
-        <w:t>，最後將累加的光線取平均，則該顏色就是代表當下</w:t>
+        <w:t>﹞，最後將累加的光線取平均，則該顏色就是代表當下</w:t>
       </w:r>
       <w:r>
         <w:rPr>
@@ -318,16 +292,91 @@
       </w:pPr>
     </w:p>
     <w:p>
-      <w:pPr>
-        <w:rPr>
-          <w:rFonts w:hint="eastAsia"/>
-        </w:rPr>
-      </w:pPr>
-    </w:p>
-    <w:p>
-      <w:pPr>
-        <w:rPr>
-          <w:rFonts w:hint="eastAsia"/>
+      <w:r>
+        <w:rPr>
+          <w:rFonts w:hint="eastAsia"/>
+        </w:rPr>
+        <w:t>Motion blur</w:t>
+      </w:r>
+      <w:r>
+        <w:rPr>
+          <w:rFonts w:hint="eastAsia"/>
+        </w:rPr>
+        <w:t>：</w:t>
+      </w:r>
+    </w:p>
+    <w:p>
+      <w:pPr>
+        <w:rPr>
+          <w:rFonts w:hint="eastAsia"/>
+        </w:rPr>
+      </w:pPr>
+      <w:r>
+        <w:rPr>
+          <w:rFonts w:hint="eastAsia"/>
+        </w:rPr>
+        <w:t>先執行一次</w:t>
+      </w:r>
+      <w:r>
+        <w:rPr>
+          <w:rFonts w:hint="eastAsia"/>
+        </w:rPr>
+        <w:t>ray tracing</w:t>
+      </w:r>
+      <w:r>
+        <w:rPr>
+          <w:rFonts w:hint="eastAsia"/>
+        </w:rPr>
+        <w:t>整張圖片，然後設定一個跑三次的</w:t>
+      </w:r>
+      <w:r>
+        <w:rPr>
+          <w:rFonts w:hint="eastAsia"/>
+        </w:rPr>
+        <w:t>loop</w:t>
+      </w:r>
+      <w:r>
+        <w:rPr>
+          <w:rFonts w:hint="eastAsia"/>
+        </w:rPr>
+        <w:t>，每次球心都會向左和向右位移</w:t>
+      </w:r>
+      <w:r>
+        <w:rPr>
+          <w:rFonts w:hint="eastAsia"/>
+        </w:rPr>
+        <w:t>0.3</w:t>
+      </w:r>
+      <w:r>
+        <w:rPr>
+          <w:rFonts w:hint="eastAsia"/>
+        </w:rPr>
+        <w:t>個單位後，再</w:t>
+      </w:r>
+      <w:r>
+        <w:rPr>
+          <w:rFonts w:hint="eastAsia"/>
+        </w:rPr>
+        <w:t>ray tracing</w:t>
+      </w:r>
+      <w:r>
+        <w:rPr>
+          <w:rFonts w:hint="eastAsia"/>
+        </w:rPr>
+        <w:t>出新的兩張圖，按比例加入原先的圖片。</w:t>
+      </w:r>
+    </w:p>
+    <w:p>
+      <w:pPr>
+        <w:rPr>
+          <w:rFonts w:hint="eastAsia"/>
+        </w:rPr>
+      </w:pPr>
+    </w:p>
+    <w:p/>
+    <w:p>
+      <w:pPr>
+        <w:rPr>
           <w:b/>
         </w:rPr>
       </w:pPr>
@@ -346,6 +395,11 @@
         </w:rPr>
       </w:pPr>
       <w:r>
+        <w:t>Antialiasing</w:t>
+      </w:r>
+    </w:p>
+    <w:p>
+      <w:r>
         <w:t>120.643</w:t>
       </w:r>
       <w:r>
@@ -364,6 +418,24 @@
     </w:p>
     <w:p>
       <w:pPr>
+        <w:rPr>
+          <w:rFonts w:hint="eastAsia"/>
+        </w:rPr>
+      </w:pPr>
+      <w:r>
+        <w:rPr>
+          <w:rFonts w:hint="eastAsia"/>
+        </w:rPr>
+        <w:t>Motion blur</w:t>
+      </w:r>
+    </w:p>
+    <w:p>
+      <w:r>
+        <w:t>547.406 s</w:t>
+      </w:r>
+    </w:p>
+    <w:p>
+      <w:pPr>
         <w:widowControl/>
       </w:pPr>
       <w:r>
@@ -373,7 +445,6 @@
     <w:p>
       <w:pPr>
         <w:rPr>
-          <w:rFonts w:hint="eastAsia"/>
           <w:b/>
         </w:rPr>
       </w:pPr>
@@ -414,11 +485,6 @@
       </w:r>
     </w:p>
     <w:p>
-      <w:pPr>
-        <w:rPr>
-          <w:rFonts w:hint="eastAsia"/>
-        </w:rPr>
-      </w:pPr>
       <w:r>
         <w:rPr>
           <w:noProof/>
@@ -460,17 +526,10 @@
         </w:drawing>
       </w:r>
     </w:p>
-    <w:p>
-      <w:pPr>
-        <w:rPr>
-          <w:rFonts w:hint="eastAsia"/>
-        </w:rPr>
-      </w:pPr>
-    </w:p>
-    <w:p>
-      <w:pPr>
-        <w:rPr>
-          <w:rFonts w:hint="eastAsia"/>
+    <w:p/>
+    <w:p>
+      <w:pPr>
+        <w:rPr>
           <w:b/>
         </w:rPr>
       </w:pPr>
@@ -483,11 +542,6 @@
       </w:r>
     </w:p>
     <w:p>
-      <w:pPr>
-        <w:rPr>
-          <w:rFonts w:hint="eastAsia"/>
-        </w:rPr>
-      </w:pPr>
       <w:r>
         <w:rPr>
           <w:noProof/>
@@ -530,11 +584,6 @@
       </w:r>
     </w:p>
     <w:p>
-      <w:pPr>
-        <w:rPr>
-          <w:rFonts w:hint="eastAsia"/>
-        </w:rPr>
-      </w:pPr>
       <w:r>
         <w:rPr>
           <w:rFonts w:hint="eastAsia"/>
@@ -549,10 +598,13 @@
         </w:rPr>
         <w:t>：</w:t>
       </w:r>
-      <w:bookmarkStart w:id="0" w:name="_GoBack"/>
-      <w:bookmarkEnd w:id="0"/>
-    </w:p>
-    <w:p>
+    </w:p>
+    <w:p>
+      <w:pPr>
+        <w:rPr>
+          <w:rFonts w:hint="eastAsia"/>
+        </w:rPr>
+      </w:pPr>
       <w:r>
         <w:rPr>
           <w:noProof/>
@@ -593,6 +645,182 @@
           </wp:inline>
         </w:drawing>
       </w:r>
+    </w:p>
+    <w:p>
+      <w:pPr>
+        <w:rPr>
+          <w:rFonts w:hint="eastAsia"/>
+        </w:rPr>
+      </w:pPr>
+    </w:p>
+    <w:p>
+      <w:pPr>
+        <w:rPr>
+          <w:rFonts w:hint="eastAsia"/>
+        </w:rPr>
+      </w:pPr>
+      <w:r>
+        <w:rPr>
+          <w:rFonts w:hint="eastAsia"/>
+        </w:rPr>
+        <w:t>可以看出上圖中原先有鋸齒狀的地方，特別</w:t>
+      </w:r>
+      <w:proofErr w:type="gramStart"/>
+      <w:r>
+        <w:rPr>
+          <w:rFonts w:hint="eastAsia"/>
+        </w:rPr>
+        <w:t>是圓和三角形</w:t>
+      </w:r>
+      <w:proofErr w:type="gramEnd"/>
+      <w:r>
+        <w:rPr>
+          <w:rFonts w:hint="eastAsia"/>
+        </w:rPr>
+        <w:t>的邊界，經過多次</w:t>
+      </w:r>
+      <w:proofErr w:type="gramStart"/>
+      <w:r>
+        <w:rPr>
+          <w:rFonts w:hint="eastAsia"/>
+        </w:rPr>
+        <w:t>採</w:t>
+      </w:r>
+      <w:proofErr w:type="gramEnd"/>
+      <w:r>
+        <w:rPr>
+          <w:rFonts w:hint="eastAsia"/>
+        </w:rPr>
+        <w:t>樣的平均後，變得較為平滑化。</w:t>
+      </w:r>
+    </w:p>
+    <w:p>
+      <w:pPr>
+        <w:rPr>
+          <w:rFonts w:hint="eastAsia"/>
+        </w:rPr>
+      </w:pPr>
+    </w:p>
+    <w:p>
+      <w:pPr>
+        <w:widowControl/>
+        <w:rPr>
+          <w:b/>
+        </w:rPr>
+      </w:pPr>
+      <w:r>
+        <w:rPr>
+          <w:b/>
+        </w:rPr>
+        <w:br w:type="page"/>
+      </w:r>
+    </w:p>
+    <w:p>
+      <w:pPr>
+        <w:rPr>
+          <w:b/>
+        </w:rPr>
+      </w:pPr>
+      <w:r>
+        <w:rPr>
+          <w:rFonts w:hint="eastAsia"/>
+          <w:b/>
+        </w:rPr>
+        <w:lastRenderedPageBreak/>
+        <w:t>實作結果</w:t>
+      </w:r>
+      <w:r>
+        <w:rPr>
+          <w:rFonts w:hint="eastAsia"/>
+          <w:b/>
+        </w:rPr>
+        <w:t>(</w:t>
+      </w:r>
+      <w:r>
+        <w:rPr>
+          <w:rFonts w:hint="eastAsia"/>
+          <w:b/>
+        </w:rPr>
+        <w:t>Motion blur</w:t>
+      </w:r>
+      <w:r>
+        <w:rPr>
+          <w:rFonts w:hint="eastAsia"/>
+          <w:b/>
+        </w:rPr>
+        <w:t>)</w:t>
+      </w:r>
+      <w:r>
+        <w:rPr>
+          <w:rFonts w:hint="eastAsia"/>
+          <w:b/>
+        </w:rPr>
+        <w:t>：</w:t>
+      </w:r>
+    </w:p>
+    <w:p>
+      <w:pPr>
+        <w:rPr>
+          <w:rFonts w:hint="eastAsia"/>
+        </w:rPr>
+      </w:pPr>
+      <w:r>
+        <w:rPr>
+          <w:noProof/>
+        </w:rPr>
+        <w:drawing>
+          <wp:inline distT="0" distB="0" distL="0" distR="0" wp14:anchorId="049DB9DD" wp14:editId="5DD63451">
+            <wp:extent cx="5274310" cy="3863408"/>
+            <wp:effectExtent l="0" t="0" r="2540" b="3810"/>
+            <wp:docPr id="5" name="圖片 5"/>
+            <wp:cNvGraphicFramePr>
+              <a:graphicFrameLocks xmlns:a="http://schemas.openxmlformats.org/drawingml/2006/main" noChangeAspect="1"/>
+            </wp:cNvGraphicFramePr>
+            <a:graphic xmlns:a="http://schemas.openxmlformats.org/drawingml/2006/main">
+              <a:graphicData uri="http://schemas.openxmlformats.org/drawingml/2006/picture">
+                <pic:pic xmlns:pic="http://schemas.openxmlformats.org/drawingml/2006/picture">
+                  <pic:nvPicPr>
+                    <pic:cNvPr id="0" name=""/>
+                    <pic:cNvPicPr/>
+                  </pic:nvPicPr>
+                  <pic:blipFill>
+                    <a:blip r:embed="rId8"/>
+                    <a:stretch>
+                      <a:fillRect/>
+                    </a:stretch>
+                  </pic:blipFill>
+                  <pic:spPr>
+                    <a:xfrm>
+                      <a:off x="0" y="0"/>
+                      <a:ext cx="5274310" cy="3863408"/>
+                    </a:xfrm>
+                    <a:prstGeom prst="rect">
+                      <a:avLst/>
+                    </a:prstGeom>
+                  </pic:spPr>
+                </pic:pic>
+              </a:graphicData>
+            </a:graphic>
+          </wp:inline>
+        </w:drawing>
+      </w:r>
+    </w:p>
+    <w:p>
+      <w:pPr>
+        <w:rPr>
+          <w:rFonts w:hint="eastAsia"/>
+        </w:rPr>
+      </w:pPr>
+    </w:p>
+    <w:p>
+      <w:r>
+        <w:rPr>
+          <w:rFonts w:hint="eastAsia"/>
+        </w:rPr>
+        <w:t>多次疊圖之後，試著模擬出球移動的樣子，但因為經過多次迭代，原先的顏色被稀釋掉了，反而使原先想要的左右晃動的感覺，變成像單一方向前進的樣子。</w:t>
+      </w:r>
+      <w:bookmarkStart w:id="0" w:name="_GoBack"/>
+      <w:bookmarkEnd w:id="0"/>
     </w:p>
     <w:sectPr>
       <w:pgSz w:w="11906" w:h="16838"/>
